--- a/Getting started software setup/Readme.docx
+++ b/Getting started software setup/Readme.docx
@@ -2,6 +2,20 @@
 <file path=word/document.xml><?xml version="1.0" encoding="utf-8"?>
 <w:document xmlns:wpc="http://schemas.microsoft.com/office/word/2010/wordprocessingCanvas" xmlns:cx="http://schemas.microsoft.com/office/drawing/2014/chartex" xmlns:cx1="http://schemas.microsoft.com/office/drawing/2015/9/8/chartex" xmlns:cx2="http://schemas.microsoft.com/office/drawing/2015/10/21/chartex" xmlns:cx3="http://schemas.microsoft.com/office/drawing/2016/5/9/chartex" xmlns:cx4="http://schemas.microsoft.com/office/drawing/2016/5/10/chartex" xmlns:cx5="http://schemas.microsoft.com/office/drawing/2016/5/11/chartex" xmlns:cx6="http://schemas.microsoft.com/office/drawing/2016/5/12/chartex" xmlns:cx7="http://schemas.microsoft.com/office/drawing/2016/5/13/chartex" xmlns:cx8="http://schemas.microsoft.com/office/drawing/2016/5/14/chartex" xmlns:mc="http://schemas.openxmlformats.org/markup-compatibility/2006" xmlns:aink="http://schemas.microsoft.com/office/drawing/2016/ink" xmlns:am3d="http://schemas.microsoft.com/office/drawing/2017/model3d" xmlns:o="urn:schemas-microsoft-com:office:office" xmlns:r="http://schemas.openxmlformats.org/officeDocument/2006/relationships" xmlns:m="http://schemas.openxmlformats.org/officeDocument/2006/math" xmlns:v="urn:schemas-microsoft-com:vml" xmlns:wp14="http://schemas.microsoft.com/office/word/2010/wordprocessingDrawing" xmlns:wp="http://schemas.openxmlformats.org/drawingml/2006/wordprocessingDrawing" xmlns:w10="urn:schemas-microsoft-com:office:word" xmlns:w="http://schemas.openxmlformats.org/wordprocessingml/2006/main" xmlns:w14="http://schemas.microsoft.com/office/word/2010/wordml" xmlns:w15="http://schemas.microsoft.com/office/word/2012/wordml" xmlns:w16cex="http://schemas.microsoft.com/office/word/2018/wordml/cex" xmlns:w16cid="http://schemas.microsoft.com/office/word/2016/wordml/cid" xmlns:w16="http://schemas.microsoft.com/office/word/2018/wordml" xmlns:w16sdtdh="http://schemas.microsoft.com/office/word/2020/wordml/sdtdatahash" xmlns:w16se="http://schemas.microsoft.com/office/word/2015/wordml/symex" xmlns:wpg="http://schemas.microsoft.com/office/word/2010/wordprocessingGroup" xmlns:wpi="http://schemas.microsoft.com/office/word/2010/wordprocessingInk" xmlns:wne="http://schemas.microsoft.com/office/word/2006/wordml" xmlns:wps="http://schemas.microsoft.com/office/word/2010/wordprocessingShape" mc:Ignorable="w14 w15 w16se w16cid w16 w16cex w16sdtdh wp14">
   <w:body>
+    <w:p>
+      <w:pPr>
+        <w:ind w:left="720" w:hanging="360"/>
+      </w:pPr>
+      <w:r>
+        <w:rPr>
+          <w:u w:val="single"/>
+        </w:rPr>
+        <w:t>Prerequisite</w:t>
+      </w:r>
+      <w:r>
+        <w:t>: Assuming you know to Install Arduino IDE and Add libraries as and when necessary.</w:t>
+      </w:r>
+    </w:p>
     <w:p>
       <w:pPr>
         <w:pStyle w:val="ListParagraph"/>
@@ -41,7 +55,7 @@
         <w:ind w:firstLine="720"/>
       </w:pPr>
       <w:r>
-        <w:t xml:space="preserve">Go to Seeed-Studio ( Github repo) </w:t>
+        <w:t xml:space="preserve">Go to Seeed-Studio (Github repo) </w:t>
       </w:r>
       <w:r>
         <w:sym w:font="Wingdings" w:char="F0E8"/>
@@ -147,6 +161,95 @@
       </w:hyperlink>
       <w:r>
         <w:t xml:space="preserve"> , the following link to add CAN to your bluepill board.</w:t>
+      </w:r>
+    </w:p>
+    <w:p>
+      <w:pPr>
+        <w:ind w:left="360"/>
+      </w:pPr>
+      <w:r>
+        <w:t>The next important part would be the CAN and ETHERNET board called chipkit , it has PIC IC as a microcontroller. It has to be used with MPIDE.</w:t>
+      </w:r>
+    </w:p>
+    <w:p>
+      <w:pPr>
+        <w:pStyle w:val="ListParagraph"/>
+        <w:numPr>
+          <w:ilvl w:val="0"/>
+          <w:numId w:val="2"/>
+        </w:numPr>
+      </w:pPr>
+      <w:r>
+        <w:t xml:space="preserve">To download mpide go to </w:t>
+      </w:r>
+      <w:hyperlink r:id="rId9" w:history="1">
+        <w:r>
+          <w:rPr>
+            <w:rStyle w:val="Hyperlink"/>
+          </w:rPr>
+          <w:t>MP</w:t>
+        </w:r>
+        <w:r>
+          <w:rPr>
+            <w:rStyle w:val="Hyperlink"/>
+          </w:rPr>
+          <w:t>I</w:t>
+        </w:r>
+        <w:r>
+          <w:rPr>
+            <w:rStyle w:val="Hyperlink"/>
+          </w:rPr>
+          <w:t>DE</w:t>
+        </w:r>
+      </w:hyperlink>
+      <w:r>
+        <w:t xml:space="preserve">  , download 2014-08-21 – 0023 , note that other versions </w:t>
+      </w:r>
+      <w:r>
+        <w:t xml:space="preserve">of mpide </w:t>
+      </w:r>
+      <w:r>
+        <w:t>won’t work, ( So if you ask me why bcoz the support for CAN is withdrawn In the newer versions of mpide)</w:t>
+      </w:r>
+    </w:p>
+    <w:p>
+      <w:pPr>
+        <w:pStyle w:val="ListParagraph"/>
+        <w:numPr>
+          <w:ilvl w:val="0"/>
+          <w:numId w:val="2"/>
+        </w:numPr>
+      </w:pPr>
+      <w:r>
+        <w:t xml:space="preserve">So if you have driver issues ( suppose your computer could not detect the board) , just </w:t>
+      </w:r>
+      <w:r>
+        <w:t xml:space="preserve">go to </w:t>
+      </w:r>
+      <w:hyperlink r:id="rId10" w:history="1">
+        <w:r>
+          <w:rPr>
+            <w:rStyle w:val="Hyperlink"/>
+          </w:rPr>
+          <w:t>driver</w:t>
+        </w:r>
+      </w:hyperlink>
+      <w:r>
+        <w:t xml:space="preserve"> link and download the driver version v2.12.28</w:t>
+      </w:r>
+      <w:r>
+        <w:t xml:space="preserve">. And go to </w:t>
+      </w:r>
+      <w:hyperlink r:id="rId11" w:history="1">
+        <w:r>
+          <w:rPr>
+            <w:rStyle w:val="Hyperlink"/>
+          </w:rPr>
+          <w:t>instructions</w:t>
+        </w:r>
+      </w:hyperlink>
+      <w:r>
+        <w:t xml:space="preserve"> which will show you how to install those drivers on your PC.</w:t>
       </w:r>
     </w:p>
     <w:p>
@@ -255,8 +358,100 @@
       </w:pPr>
     </w:lvl>
   </w:abstractNum>
+  <w:abstractNum w:abstractNumId="1" w15:restartNumberingAfterBreak="0">
+    <w:nsid w:val="2FC42793"/>
+    <w:multiLevelType w:val="hybridMultilevel"/>
+    <w:tmpl w:val="5C5CCC80"/>
+    <w:lvl w:ilvl="0" w:tplc="4009000F">
+      <w:start w:val="1"/>
+      <w:numFmt w:val="decimal"/>
+      <w:lvlText w:val="%1."/>
+      <w:lvlJc w:val="left"/>
+      <w:pPr>
+        <w:ind w:left="720" w:hanging="360"/>
+      </w:pPr>
+      <w:rPr>
+        <w:rFonts w:hint="default"/>
+      </w:rPr>
+    </w:lvl>
+    <w:lvl w:ilvl="1" w:tplc="40090019" w:tentative="1">
+      <w:start w:val="1"/>
+      <w:numFmt w:val="lowerLetter"/>
+      <w:lvlText w:val="%2."/>
+      <w:lvlJc w:val="left"/>
+      <w:pPr>
+        <w:ind w:left="1440" w:hanging="360"/>
+      </w:pPr>
+    </w:lvl>
+    <w:lvl w:ilvl="2" w:tplc="4009001B" w:tentative="1">
+      <w:start w:val="1"/>
+      <w:numFmt w:val="lowerRoman"/>
+      <w:lvlText w:val="%3."/>
+      <w:lvlJc w:val="right"/>
+      <w:pPr>
+        <w:ind w:left="2160" w:hanging="180"/>
+      </w:pPr>
+    </w:lvl>
+    <w:lvl w:ilvl="3" w:tplc="4009000F" w:tentative="1">
+      <w:start w:val="1"/>
+      <w:numFmt w:val="decimal"/>
+      <w:lvlText w:val="%4."/>
+      <w:lvlJc w:val="left"/>
+      <w:pPr>
+        <w:ind w:left="2880" w:hanging="360"/>
+      </w:pPr>
+    </w:lvl>
+    <w:lvl w:ilvl="4" w:tplc="40090019" w:tentative="1">
+      <w:start w:val="1"/>
+      <w:numFmt w:val="lowerLetter"/>
+      <w:lvlText w:val="%5."/>
+      <w:lvlJc w:val="left"/>
+      <w:pPr>
+        <w:ind w:left="3600" w:hanging="360"/>
+      </w:pPr>
+    </w:lvl>
+    <w:lvl w:ilvl="5" w:tplc="4009001B" w:tentative="1">
+      <w:start w:val="1"/>
+      <w:numFmt w:val="lowerRoman"/>
+      <w:lvlText w:val="%6."/>
+      <w:lvlJc w:val="right"/>
+      <w:pPr>
+        <w:ind w:left="4320" w:hanging="180"/>
+      </w:pPr>
+    </w:lvl>
+    <w:lvl w:ilvl="6" w:tplc="4009000F" w:tentative="1">
+      <w:start w:val="1"/>
+      <w:numFmt w:val="decimal"/>
+      <w:lvlText w:val="%7."/>
+      <w:lvlJc w:val="left"/>
+      <w:pPr>
+        <w:ind w:left="5040" w:hanging="360"/>
+      </w:pPr>
+    </w:lvl>
+    <w:lvl w:ilvl="7" w:tplc="40090019" w:tentative="1">
+      <w:start w:val="1"/>
+      <w:numFmt w:val="lowerLetter"/>
+      <w:lvlText w:val="%8."/>
+      <w:lvlJc w:val="left"/>
+      <w:pPr>
+        <w:ind w:left="5760" w:hanging="360"/>
+      </w:pPr>
+    </w:lvl>
+    <w:lvl w:ilvl="8" w:tplc="4009001B" w:tentative="1">
+      <w:start w:val="1"/>
+      <w:numFmt w:val="lowerRoman"/>
+      <w:lvlText w:val="%9."/>
+      <w:lvlJc w:val="right"/>
+      <w:pPr>
+        <w:ind w:left="6480" w:hanging="180"/>
+      </w:pPr>
+    </w:lvl>
+  </w:abstractNum>
   <w:num w:numId="1">
     <w:abstractNumId w:val="0"/>
+  </w:num>
+  <w:num w:numId="2">
+    <w:abstractNumId w:val="1"/>
   </w:num>
 </w:numbering>
 </file>

--- a/Getting started software setup/Readme.docx
+++ b/Getting started software setup/Readme.docx
@@ -168,6 +168,157 @@
         <w:ind w:left="360"/>
       </w:pPr>
       <w:r>
+        <w:t xml:space="preserve">So </w:t>
+      </w:r>
+      <w:r>
+        <w:t xml:space="preserve">for </w:t>
+      </w:r>
+      <w:r>
+        <w:t xml:space="preserve">getting started </w:t>
+      </w:r>
+      <w:r>
+        <w:t xml:space="preserve">with MPC5606B starterTRAK dev board , go to this link </w:t>
+      </w:r>
+      <w:hyperlink r:id="rId9" w:history="1">
+        <w:r>
+          <w:rPr>
+            <w:rStyle w:val="Hyperlink"/>
+          </w:rPr>
+          <w:t>MPC5606B</w:t>
+        </w:r>
+      </w:hyperlink>
+      <w:r>
+        <w:t xml:space="preserve"> , It basically consists of all the resources required for you to go thru!</w:t>
+      </w:r>
+    </w:p>
+    <w:p>
+      <w:pPr>
+        <w:pStyle w:val="ListParagraph"/>
+        <w:numPr>
+          <w:ilvl w:val="0"/>
+          <w:numId w:val="3"/>
+        </w:numPr>
+      </w:pPr>
+      <w:r>
+        <w:t xml:space="preserve">Having said that </w:t>
+      </w:r>
+      <w:r>
+        <w:t>download this</w:t>
+      </w:r>
+    </w:p>
+    <w:p>
+      <w:pPr>
+        <w:pStyle w:val="ListParagraph"/>
+        <w:rPr>
+          <w:b/>
+          <w:bCs/>
+        </w:rPr>
+      </w:pPr>
+      <w:r>
+        <w:rPr>
+          <w:b/>
+          <w:bCs/>
+        </w:rPr>
+        <w:t>Embedded Software</w:t>
+      </w:r>
+    </w:p>
+    <w:p>
+      <w:pPr>
+        <w:pStyle w:val="ListParagraph"/>
+        <w:rPr>
+          <w:b/>
+          <w:bCs/>
+        </w:rPr>
+      </w:pPr>
+      <w:r>
+        <w:rPr>
+          <w:b/>
+          <w:bCs/>
+        </w:rPr>
+        <w:t>BSP, Drivers &amp; Middleware</w:t>
+      </w:r>
+    </w:p>
+    <w:p>
+      <w:pPr>
+        <w:pStyle w:val="ListParagraph"/>
+      </w:pPr>
+      <w:r>
+        <w:rPr>
+          <w:b/>
+          <w:bCs/>
+        </w:rPr>
+        <w:t>Fast Start Kit For TRK-MPC5606B</w:t>
+      </w:r>
+      <w:r>
+        <w:rPr>
+          <w:b/>
+          <w:bCs/>
+        </w:rPr>
+        <w:t xml:space="preserve"> </w:t>
+      </w:r>
+      <w:r>
+        <w:t>(Bottom of the page)</w:t>
+      </w:r>
+    </w:p>
+    <w:p>
+      <w:pPr>
+        <w:pStyle w:val="ListParagraph"/>
+        <w:numPr>
+          <w:ilvl w:val="0"/>
+          <w:numId w:val="3"/>
+        </w:numPr>
+      </w:pPr>
+      <w:r>
+        <w:t xml:space="preserve">Go to </w:t>
+      </w:r>
+      <w:r>
+        <w:rPr>
+          <w:b/>
+          <w:bCs/>
+        </w:rPr>
+        <w:t>Disk(D:/C</w:t>
+      </w:r>
+      <w:r>
+        <w:rPr>
+          <w:b/>
+          <w:bCs/>
+        </w:rPr>
+        <w:t>:</w:t>
+      </w:r>
+      <w:r>
+        <w:rPr>
+          <w:b/>
+          <w:bCs/>
+        </w:rPr>
+        <w:t>)</w:t>
+      </w:r>
+      <w:r>
+        <w:rPr>
+          <w:b/>
+          <w:bCs/>
+        </w:rPr>
+        <w:t>\Freescale\FastStartKit\Documents\TRK5606B</w:t>
+      </w:r>
+      <w:r>
+        <w:rPr>
+          <w:b/>
+          <w:bCs/>
+        </w:rPr>
+        <w:t xml:space="preserve">\ </w:t>
+      </w:r>
+      <w:r>
+        <w:rPr>
+          <w:b/>
+          <w:bCs/>
+        </w:rPr>
+        <w:t>FSK_TRK_MPC5606B_Training.pdf</w:t>
+      </w:r>
+      <w:r>
+        <w:t xml:space="preserve">  It will provide you detailed information about compiling and uploading the code to MPC5606B. </w:t>
+      </w:r>
+    </w:p>
+    <w:p>
+      <w:r>
         <w:t>The next important part would be the CAN and ETHERNET board called chipkit , it has PIC IC as a microcontroller. It has to be used with MPIDE.</w:t>
       </w:r>
     </w:p>
@@ -182,24 +333,12 @@
       <w:r>
         <w:t xml:space="preserve">To download mpide go to </w:t>
       </w:r>
-      <w:hyperlink r:id="rId9" w:history="1">
+      <w:hyperlink r:id="rId10" w:history="1">
         <w:r>
           <w:rPr>
             <w:rStyle w:val="Hyperlink"/>
           </w:rPr>
-          <w:t>MP</w:t>
-        </w:r>
-        <w:r>
-          <w:rPr>
-            <w:rStyle w:val="Hyperlink"/>
-          </w:rPr>
-          <w:t>I</w:t>
-        </w:r>
-        <w:r>
-          <w:rPr>
-            <w:rStyle w:val="Hyperlink"/>
-          </w:rPr>
-          <w:t>DE</w:t>
+          <w:t>MPIDE</w:t>
         </w:r>
       </w:hyperlink>
       <w:r>
@@ -226,7 +365,7 @@
       <w:r>
         <w:t xml:space="preserve">go to </w:t>
       </w:r>
-      <w:hyperlink r:id="rId10" w:history="1">
+      <w:hyperlink r:id="rId11" w:history="1">
         <w:r>
           <w:rPr>
             <w:rStyle w:val="Hyperlink"/>
@@ -240,7 +379,7 @@
       <w:r>
         <w:t xml:space="preserve">. And go to </w:t>
       </w:r>
-      <w:hyperlink r:id="rId11" w:history="1">
+      <w:hyperlink r:id="rId12" w:history="1">
         <w:r>
           <w:rPr>
             <w:rStyle w:val="Hyperlink"/>
@@ -254,8 +393,29 @@
     </w:p>
     <w:p>
       <w:pPr>
-        <w:ind w:firstLine="720"/>
-      </w:pPr>
+        <w:ind w:left="360"/>
+      </w:pPr>
+      <w:r>
+        <w:rPr>
+          <w:u w:val="single"/>
+        </w:rPr>
+        <w:t>PRO TIP:</w:t>
+      </w:r>
+      <w:r>
+        <w:t xml:space="preserve"> While testing each single(Accel , Relay , Sensor) board use a CAN analyzer to test them separately and then add them to the NXP </w:t>
+      </w:r>
+      <w:r>
+        <w:sym w:font="Wingdings" w:char="F0E8"/>
+      </w:r>
+      <w:r>
+        <w:t xml:space="preserve"> CHIPKIT </w:t>
+      </w:r>
+      <w:r>
+        <w:sym w:font="Wingdings" w:char="F0E8"/>
+      </w:r>
+      <w:r>
+        <w:t xml:space="preserve"> JETSON</w:t>
+      </w:r>
     </w:p>
     <w:sectPr>
       <w:pgSz w:w="11906" w:h="16838"/>
@@ -270,6 +430,304 @@
 <file path=word/numbering.xml><?xml version="1.0" encoding="utf-8"?>
 <w:numbering xmlns:wpc="http://schemas.microsoft.com/office/word/2010/wordprocessingCanvas" xmlns:cx="http://schemas.microsoft.com/office/drawing/2014/chartex" xmlns:cx1="http://schemas.microsoft.com/office/drawing/2015/9/8/chartex" xmlns:cx2="http://schemas.microsoft.com/office/drawing/2015/10/21/chartex" xmlns:cx3="http://schemas.microsoft.com/office/drawing/2016/5/9/chartex" xmlns:cx4="http://schemas.microsoft.com/office/drawing/2016/5/10/chartex" xmlns:cx5="http://schemas.microsoft.com/office/drawing/2016/5/11/chartex" xmlns:cx6="http://schemas.microsoft.com/office/drawing/2016/5/12/chartex" xmlns:cx7="http://schemas.microsoft.com/office/drawing/2016/5/13/chartex" xmlns:cx8="http://schemas.microsoft.com/office/drawing/2016/5/14/chartex" xmlns:mc="http://schemas.openxmlformats.org/markup-compatibility/2006" xmlns:aink="http://schemas.microsoft.com/office/drawing/2016/ink" xmlns:am3d="http://schemas.microsoft.com/office/drawing/2017/model3d" xmlns:o="urn:schemas-microsoft-com:office:office" xmlns:r="http://schemas.openxmlformats.org/officeDocument/2006/relationships" xmlns:m="http://schemas.openxmlformats.org/officeDocument/2006/math" xmlns:v="urn:schemas-microsoft-com:vml" xmlns:wp14="http://schemas.microsoft.com/office/word/2010/wordprocessingDrawing" xmlns:wp="http://schemas.openxmlformats.org/drawingml/2006/wordprocessingDrawing" xmlns:w10="urn:schemas-microsoft-com:office:word" xmlns:w="http://schemas.openxmlformats.org/wordprocessingml/2006/main" xmlns:w14="http://schemas.microsoft.com/office/word/2010/wordml" xmlns:w15="http://schemas.microsoft.com/office/word/2012/wordml" xmlns:w16cex="http://schemas.microsoft.com/office/word/2018/wordml/cex" xmlns:w16cid="http://schemas.microsoft.com/office/word/2016/wordml/cid" xmlns:w16="http://schemas.microsoft.com/office/word/2018/wordml" xmlns:w16sdtdh="http://schemas.microsoft.com/office/word/2020/wordml/sdtdatahash" xmlns:w16se="http://schemas.microsoft.com/office/word/2015/wordml/symex" xmlns:wpg="http://schemas.microsoft.com/office/word/2010/wordprocessingGroup" xmlns:wpi="http://schemas.microsoft.com/office/word/2010/wordprocessingInk" xmlns:wne="http://schemas.microsoft.com/office/word/2006/wordml" xmlns:wps="http://schemas.microsoft.com/office/word/2010/wordprocessingShape" mc:Ignorable="w14 w15 w16se w16cid w16 w16cex w16sdtdh wp14">
   <w:abstractNum w:abstractNumId="0" w15:restartNumberingAfterBreak="0">
+    <w:nsid w:val="007D67E7"/>
+    <w:multiLevelType w:val="multilevel"/>
+    <w:tmpl w:val="CF7A3744"/>
+    <w:lvl w:ilvl="0">
+      <w:start w:val="1"/>
+      <w:numFmt w:val="bullet"/>
+      <w:lvlText w:val=""/>
+      <w:lvlJc w:val="left"/>
+      <w:pPr>
+        <w:tabs>
+          <w:tab w:val="num" w:pos="720"/>
+        </w:tabs>
+        <w:ind w:left="720" w:hanging="360"/>
+      </w:pPr>
+      <w:rPr>
+        <w:rFonts w:ascii="Symbol" w:hAnsi="Symbol" w:hint="default"/>
+        <w:sz w:val="20"/>
+      </w:rPr>
+    </w:lvl>
+    <w:lvl w:ilvl="1" w:tentative="1">
+      <w:start w:val="1"/>
+      <w:numFmt w:val="bullet"/>
+      <w:lvlText w:val="o"/>
+      <w:lvlJc w:val="left"/>
+      <w:pPr>
+        <w:tabs>
+          <w:tab w:val="num" w:pos="1440"/>
+        </w:tabs>
+        <w:ind w:left="1440" w:hanging="360"/>
+      </w:pPr>
+      <w:rPr>
+        <w:rFonts w:ascii="Courier New" w:hAnsi="Courier New" w:hint="default"/>
+        <w:sz w:val="20"/>
+      </w:rPr>
+    </w:lvl>
+    <w:lvl w:ilvl="2" w:tentative="1">
+      <w:start w:val="1"/>
+      <w:numFmt w:val="bullet"/>
+      <w:lvlText w:val=""/>
+      <w:lvlJc w:val="left"/>
+      <w:pPr>
+        <w:tabs>
+          <w:tab w:val="num" w:pos="2160"/>
+        </w:tabs>
+        <w:ind w:left="2160" w:hanging="360"/>
+      </w:pPr>
+      <w:rPr>
+        <w:rFonts w:ascii="Wingdings" w:hAnsi="Wingdings" w:hint="default"/>
+        <w:sz w:val="20"/>
+      </w:rPr>
+    </w:lvl>
+    <w:lvl w:ilvl="3" w:tentative="1">
+      <w:start w:val="1"/>
+      <w:numFmt w:val="bullet"/>
+      <w:lvlText w:val=""/>
+      <w:lvlJc w:val="left"/>
+      <w:pPr>
+        <w:tabs>
+          <w:tab w:val="num" w:pos="2880"/>
+        </w:tabs>
+        <w:ind w:left="2880" w:hanging="360"/>
+      </w:pPr>
+      <w:rPr>
+        <w:rFonts w:ascii="Wingdings" w:hAnsi="Wingdings" w:hint="default"/>
+        <w:sz w:val="20"/>
+      </w:rPr>
+    </w:lvl>
+    <w:lvl w:ilvl="4" w:tentative="1">
+      <w:start w:val="1"/>
+      <w:numFmt w:val="bullet"/>
+      <w:lvlText w:val=""/>
+      <w:lvlJc w:val="left"/>
+      <w:pPr>
+        <w:tabs>
+          <w:tab w:val="num" w:pos="3600"/>
+        </w:tabs>
+        <w:ind w:left="3600" w:hanging="360"/>
+      </w:pPr>
+      <w:rPr>
+        <w:rFonts w:ascii="Wingdings" w:hAnsi="Wingdings" w:hint="default"/>
+        <w:sz w:val="20"/>
+      </w:rPr>
+    </w:lvl>
+    <w:lvl w:ilvl="5" w:tentative="1">
+      <w:start w:val="1"/>
+      <w:numFmt w:val="bullet"/>
+      <w:lvlText w:val=""/>
+      <w:lvlJc w:val="left"/>
+      <w:pPr>
+        <w:tabs>
+          <w:tab w:val="num" w:pos="4320"/>
+        </w:tabs>
+        <w:ind w:left="4320" w:hanging="360"/>
+      </w:pPr>
+      <w:rPr>
+        <w:rFonts w:ascii="Wingdings" w:hAnsi="Wingdings" w:hint="default"/>
+        <w:sz w:val="20"/>
+      </w:rPr>
+    </w:lvl>
+    <w:lvl w:ilvl="6" w:tentative="1">
+      <w:start w:val="1"/>
+      <w:numFmt w:val="bullet"/>
+      <w:lvlText w:val=""/>
+      <w:lvlJc w:val="left"/>
+      <w:pPr>
+        <w:tabs>
+          <w:tab w:val="num" w:pos="5040"/>
+        </w:tabs>
+        <w:ind w:left="5040" w:hanging="360"/>
+      </w:pPr>
+      <w:rPr>
+        <w:rFonts w:ascii="Wingdings" w:hAnsi="Wingdings" w:hint="default"/>
+        <w:sz w:val="20"/>
+      </w:rPr>
+    </w:lvl>
+    <w:lvl w:ilvl="7" w:tentative="1">
+      <w:start w:val="1"/>
+      <w:numFmt w:val="bullet"/>
+      <w:lvlText w:val=""/>
+      <w:lvlJc w:val="left"/>
+      <w:pPr>
+        <w:tabs>
+          <w:tab w:val="num" w:pos="5760"/>
+        </w:tabs>
+        <w:ind w:left="5760" w:hanging="360"/>
+      </w:pPr>
+      <w:rPr>
+        <w:rFonts w:ascii="Wingdings" w:hAnsi="Wingdings" w:hint="default"/>
+        <w:sz w:val="20"/>
+      </w:rPr>
+    </w:lvl>
+    <w:lvl w:ilvl="8" w:tentative="1">
+      <w:start w:val="1"/>
+      <w:numFmt w:val="bullet"/>
+      <w:lvlText w:val=""/>
+      <w:lvlJc w:val="left"/>
+      <w:pPr>
+        <w:tabs>
+          <w:tab w:val="num" w:pos="6480"/>
+        </w:tabs>
+        <w:ind w:left="6480" w:hanging="360"/>
+      </w:pPr>
+      <w:rPr>
+        <w:rFonts w:ascii="Wingdings" w:hAnsi="Wingdings" w:hint="default"/>
+        <w:sz w:val="20"/>
+      </w:rPr>
+    </w:lvl>
+  </w:abstractNum>
+  <w:abstractNum w:abstractNumId="1" w15:restartNumberingAfterBreak="0">
+    <w:nsid w:val="03975BC8"/>
+    <w:multiLevelType w:val="multilevel"/>
+    <w:tmpl w:val="8CB23584"/>
+    <w:lvl w:ilvl="0">
+      <w:start w:val="1"/>
+      <w:numFmt w:val="bullet"/>
+      <w:lvlText w:val=""/>
+      <w:lvlJc w:val="left"/>
+      <w:pPr>
+        <w:tabs>
+          <w:tab w:val="num" w:pos="720"/>
+        </w:tabs>
+        <w:ind w:left="720" w:hanging="360"/>
+      </w:pPr>
+      <w:rPr>
+        <w:rFonts w:ascii="Symbol" w:hAnsi="Symbol" w:hint="default"/>
+        <w:sz w:val="20"/>
+      </w:rPr>
+    </w:lvl>
+    <w:lvl w:ilvl="1" w:tentative="1">
+      <w:start w:val="1"/>
+      <w:numFmt w:val="bullet"/>
+      <w:lvlText w:val="o"/>
+      <w:lvlJc w:val="left"/>
+      <w:pPr>
+        <w:tabs>
+          <w:tab w:val="num" w:pos="1440"/>
+        </w:tabs>
+        <w:ind w:left="1440" w:hanging="360"/>
+      </w:pPr>
+      <w:rPr>
+        <w:rFonts w:ascii="Courier New" w:hAnsi="Courier New" w:hint="default"/>
+        <w:sz w:val="20"/>
+      </w:rPr>
+    </w:lvl>
+    <w:lvl w:ilvl="2" w:tentative="1">
+      <w:start w:val="1"/>
+      <w:numFmt w:val="bullet"/>
+      <w:lvlText w:val=""/>
+      <w:lvlJc w:val="left"/>
+      <w:pPr>
+        <w:tabs>
+          <w:tab w:val="num" w:pos="2160"/>
+        </w:tabs>
+        <w:ind w:left="2160" w:hanging="360"/>
+      </w:pPr>
+      <w:rPr>
+        <w:rFonts w:ascii="Wingdings" w:hAnsi="Wingdings" w:hint="default"/>
+        <w:sz w:val="20"/>
+      </w:rPr>
+    </w:lvl>
+    <w:lvl w:ilvl="3" w:tentative="1">
+      <w:start w:val="1"/>
+      <w:numFmt w:val="bullet"/>
+      <w:lvlText w:val=""/>
+      <w:lvlJc w:val="left"/>
+      <w:pPr>
+        <w:tabs>
+          <w:tab w:val="num" w:pos="2880"/>
+        </w:tabs>
+        <w:ind w:left="2880" w:hanging="360"/>
+      </w:pPr>
+      <w:rPr>
+        <w:rFonts w:ascii="Wingdings" w:hAnsi="Wingdings" w:hint="default"/>
+        <w:sz w:val="20"/>
+      </w:rPr>
+    </w:lvl>
+    <w:lvl w:ilvl="4" w:tentative="1">
+      <w:start w:val="1"/>
+      <w:numFmt w:val="bullet"/>
+      <w:lvlText w:val=""/>
+      <w:lvlJc w:val="left"/>
+      <w:pPr>
+        <w:tabs>
+          <w:tab w:val="num" w:pos="3600"/>
+        </w:tabs>
+        <w:ind w:left="3600" w:hanging="360"/>
+      </w:pPr>
+      <w:rPr>
+        <w:rFonts w:ascii="Wingdings" w:hAnsi="Wingdings" w:hint="default"/>
+        <w:sz w:val="20"/>
+      </w:rPr>
+    </w:lvl>
+    <w:lvl w:ilvl="5" w:tentative="1">
+      <w:start w:val="1"/>
+      <w:numFmt w:val="bullet"/>
+      <w:lvlText w:val=""/>
+      <w:lvlJc w:val="left"/>
+      <w:pPr>
+        <w:tabs>
+          <w:tab w:val="num" w:pos="4320"/>
+        </w:tabs>
+        <w:ind w:left="4320" w:hanging="360"/>
+      </w:pPr>
+      <w:rPr>
+        <w:rFonts w:ascii="Wingdings" w:hAnsi="Wingdings" w:hint="default"/>
+        <w:sz w:val="20"/>
+      </w:rPr>
+    </w:lvl>
+    <w:lvl w:ilvl="6" w:tentative="1">
+      <w:start w:val="1"/>
+      <w:numFmt w:val="bullet"/>
+      <w:lvlText w:val=""/>
+      <w:lvlJc w:val="left"/>
+      <w:pPr>
+        <w:tabs>
+          <w:tab w:val="num" w:pos="5040"/>
+        </w:tabs>
+        <w:ind w:left="5040" w:hanging="360"/>
+      </w:pPr>
+      <w:rPr>
+        <w:rFonts w:ascii="Wingdings" w:hAnsi="Wingdings" w:hint="default"/>
+        <w:sz w:val="20"/>
+      </w:rPr>
+    </w:lvl>
+    <w:lvl w:ilvl="7" w:tentative="1">
+      <w:start w:val="1"/>
+      <w:numFmt w:val="bullet"/>
+      <w:lvlText w:val=""/>
+      <w:lvlJc w:val="left"/>
+      <w:pPr>
+        <w:tabs>
+          <w:tab w:val="num" w:pos="5760"/>
+        </w:tabs>
+        <w:ind w:left="5760" w:hanging="360"/>
+      </w:pPr>
+      <w:rPr>
+        <w:rFonts w:ascii="Wingdings" w:hAnsi="Wingdings" w:hint="default"/>
+        <w:sz w:val="20"/>
+      </w:rPr>
+    </w:lvl>
+    <w:lvl w:ilvl="8" w:tentative="1">
+      <w:start w:val="1"/>
+      <w:numFmt w:val="bullet"/>
+      <w:lvlText w:val=""/>
+      <w:lvlJc w:val="left"/>
+      <w:pPr>
+        <w:tabs>
+          <w:tab w:val="num" w:pos="6480"/>
+        </w:tabs>
+        <w:ind w:left="6480" w:hanging="360"/>
+      </w:pPr>
+      <w:rPr>
+        <w:rFonts w:ascii="Wingdings" w:hAnsi="Wingdings" w:hint="default"/>
+        <w:sz w:val="20"/>
+      </w:rPr>
+    </w:lvl>
+  </w:abstractNum>
+  <w:abstractNum w:abstractNumId="2" w15:restartNumberingAfterBreak="0">
     <w:nsid w:val="065E7B2F"/>
     <w:multiLevelType w:val="hybridMultilevel"/>
     <w:tmpl w:val="6318ECB0"/>
@@ -358,7 +816,7 @@
       </w:pPr>
     </w:lvl>
   </w:abstractNum>
-  <w:abstractNum w:abstractNumId="1" w15:restartNumberingAfterBreak="0">
+  <w:abstractNum w:abstractNumId="3" w15:restartNumberingAfterBreak="0">
     <w:nsid w:val="2FC42793"/>
     <w:multiLevelType w:val="hybridMultilevel"/>
     <w:tmpl w:val="5C5CCC80"/>
@@ -447,10 +905,108 @@
       </w:pPr>
     </w:lvl>
   </w:abstractNum>
+  <w:abstractNum w:abstractNumId="4" w15:restartNumberingAfterBreak="0">
+    <w:nsid w:val="677A7A5A"/>
+    <w:multiLevelType w:val="hybridMultilevel"/>
+    <w:tmpl w:val="81AAD488"/>
+    <w:lvl w:ilvl="0" w:tplc="4009000F">
+      <w:start w:val="1"/>
+      <w:numFmt w:val="decimal"/>
+      <w:lvlText w:val="%1."/>
+      <w:lvlJc w:val="left"/>
+      <w:pPr>
+        <w:ind w:left="720" w:hanging="360"/>
+      </w:pPr>
+      <w:rPr>
+        <w:rFonts w:hint="default"/>
+      </w:rPr>
+    </w:lvl>
+    <w:lvl w:ilvl="1" w:tplc="40090019" w:tentative="1">
+      <w:start w:val="1"/>
+      <w:numFmt w:val="lowerLetter"/>
+      <w:lvlText w:val="%2."/>
+      <w:lvlJc w:val="left"/>
+      <w:pPr>
+        <w:ind w:left="1440" w:hanging="360"/>
+      </w:pPr>
+    </w:lvl>
+    <w:lvl w:ilvl="2" w:tplc="4009001B" w:tentative="1">
+      <w:start w:val="1"/>
+      <w:numFmt w:val="lowerRoman"/>
+      <w:lvlText w:val="%3."/>
+      <w:lvlJc w:val="right"/>
+      <w:pPr>
+        <w:ind w:left="2160" w:hanging="180"/>
+      </w:pPr>
+    </w:lvl>
+    <w:lvl w:ilvl="3" w:tplc="4009000F" w:tentative="1">
+      <w:start w:val="1"/>
+      <w:numFmt w:val="decimal"/>
+      <w:lvlText w:val="%4."/>
+      <w:lvlJc w:val="left"/>
+      <w:pPr>
+        <w:ind w:left="2880" w:hanging="360"/>
+      </w:pPr>
+    </w:lvl>
+    <w:lvl w:ilvl="4" w:tplc="40090019" w:tentative="1">
+      <w:start w:val="1"/>
+      <w:numFmt w:val="lowerLetter"/>
+      <w:lvlText w:val="%5."/>
+      <w:lvlJc w:val="left"/>
+      <w:pPr>
+        <w:ind w:left="3600" w:hanging="360"/>
+      </w:pPr>
+    </w:lvl>
+    <w:lvl w:ilvl="5" w:tplc="4009001B" w:tentative="1">
+      <w:start w:val="1"/>
+      <w:numFmt w:val="lowerRoman"/>
+      <w:lvlText w:val="%6."/>
+      <w:lvlJc w:val="right"/>
+      <w:pPr>
+        <w:ind w:left="4320" w:hanging="180"/>
+      </w:pPr>
+    </w:lvl>
+    <w:lvl w:ilvl="6" w:tplc="4009000F" w:tentative="1">
+      <w:start w:val="1"/>
+      <w:numFmt w:val="decimal"/>
+      <w:lvlText w:val="%7."/>
+      <w:lvlJc w:val="left"/>
+      <w:pPr>
+        <w:ind w:left="5040" w:hanging="360"/>
+      </w:pPr>
+    </w:lvl>
+    <w:lvl w:ilvl="7" w:tplc="40090019" w:tentative="1">
+      <w:start w:val="1"/>
+      <w:numFmt w:val="lowerLetter"/>
+      <w:lvlText w:val="%8."/>
+      <w:lvlJc w:val="left"/>
+      <w:pPr>
+        <w:ind w:left="5760" w:hanging="360"/>
+      </w:pPr>
+    </w:lvl>
+    <w:lvl w:ilvl="8" w:tplc="4009001B" w:tentative="1">
+      <w:start w:val="1"/>
+      <w:numFmt w:val="lowerRoman"/>
+      <w:lvlText w:val="%9."/>
+      <w:lvlJc w:val="right"/>
+      <w:pPr>
+        <w:ind w:left="6480" w:hanging="180"/>
+      </w:pPr>
+    </w:lvl>
+  </w:abstractNum>
   <w:num w:numId="1">
+    <w:abstractNumId w:val="2"/>
+  </w:num>
+  <w:num w:numId="2">
+    <w:abstractNumId w:val="3"/>
+  </w:num>
+  <w:num w:numId="3">
+    <w:abstractNumId w:val="4"/>
+  </w:num>
+  <w:num w:numId="4">
     <w:abstractNumId w:val="0"/>
   </w:num>
-  <w:num w:numId="2">
+  <w:num w:numId="5">
     <w:abstractNumId w:val="1"/>
   </w:num>
 </w:numbering>
@@ -855,6 +1411,46 @@
     <w:name w:val="Normal"/>
     <w:qFormat/>
   </w:style>
+  <w:style w:type="paragraph" w:styleId="Heading3">
+    <w:name w:val="heading 3"/>
+    <w:basedOn w:val="Normal"/>
+    <w:link w:val="Heading3Char"/>
+    <w:uiPriority w:val="9"/>
+    <w:qFormat/>
+    <w:rsid w:val="00505508"/>
+    <w:pPr>
+      <w:spacing w:before="100" w:beforeAutospacing="1" w:after="100" w:afterAutospacing="1" w:line="240" w:lineRule="auto"/>
+      <w:outlineLvl w:val="2"/>
+    </w:pPr>
+    <w:rPr>
+      <w:rFonts w:ascii="Times New Roman" w:eastAsia="Times New Roman" w:hAnsi="Times New Roman" w:cs="Times New Roman"/>
+      <w:b/>
+      <w:bCs/>
+      <w:sz w:val="27"/>
+      <w:szCs w:val="27"/>
+      <w:lang w:eastAsia="en-IN"/>
+    </w:rPr>
+  </w:style>
+  <w:style w:type="paragraph" w:styleId="Heading4">
+    <w:name w:val="heading 4"/>
+    <w:basedOn w:val="Normal"/>
+    <w:link w:val="Heading4Char"/>
+    <w:uiPriority w:val="9"/>
+    <w:qFormat/>
+    <w:rsid w:val="00505508"/>
+    <w:pPr>
+      <w:spacing w:before="100" w:beforeAutospacing="1" w:after="100" w:afterAutospacing="1" w:line="240" w:lineRule="auto"/>
+      <w:outlineLvl w:val="3"/>
+    </w:pPr>
+    <w:rPr>
+      <w:rFonts w:ascii="Times New Roman" w:eastAsia="Times New Roman" w:hAnsi="Times New Roman" w:cs="Times New Roman"/>
+      <w:b/>
+      <w:bCs/>
+      <w:sz w:val="24"/>
+      <w:szCs w:val="24"/>
+      <w:lang w:eastAsia="en-IN"/>
+    </w:rPr>
+  </w:style>
   <w:style w:type="character" w:default="1" w:styleId="DefaultParagraphFont">
     <w:name w:val="Default Paragraph Font"/>
     <w:uiPriority w:val="1"/>
@@ -926,6 +1522,58 @@
     <w:rPr>
       <w:color w:val="954F72" w:themeColor="followedHyperlink"/>
       <w:u w:val="single"/>
+    </w:rPr>
+  </w:style>
+  <w:style w:type="character" w:customStyle="1" w:styleId="Heading3Char">
+    <w:name w:val="Heading 3 Char"/>
+    <w:basedOn w:val="DefaultParagraphFont"/>
+    <w:link w:val="Heading3"/>
+    <w:uiPriority w:val="9"/>
+    <w:rsid w:val="00505508"/>
+    <w:rPr>
+      <w:rFonts w:ascii="Times New Roman" w:eastAsia="Times New Roman" w:hAnsi="Times New Roman" w:cs="Times New Roman"/>
+      <w:b/>
+      <w:bCs/>
+      <w:sz w:val="27"/>
+      <w:szCs w:val="27"/>
+      <w:lang w:eastAsia="en-IN"/>
+    </w:rPr>
+  </w:style>
+  <w:style w:type="character" w:customStyle="1" w:styleId="Heading4Char">
+    <w:name w:val="Heading 4 Char"/>
+    <w:basedOn w:val="DefaultParagraphFont"/>
+    <w:link w:val="Heading4"/>
+    <w:uiPriority w:val="9"/>
+    <w:rsid w:val="00505508"/>
+    <w:rPr>
+      <w:rFonts w:ascii="Times New Roman" w:eastAsia="Times New Roman" w:hAnsi="Times New Roman" w:cs="Times New Roman"/>
+      <w:b/>
+      <w:bCs/>
+      <w:sz w:val="24"/>
+      <w:szCs w:val="24"/>
+      <w:lang w:eastAsia="en-IN"/>
+    </w:rPr>
+  </w:style>
+  <w:style w:type="character" w:customStyle="1" w:styleId="count">
+    <w:name w:val="count"/>
+    <w:basedOn w:val="DefaultParagraphFont"/>
+    <w:rsid w:val="00505508"/>
+  </w:style>
+  <w:style w:type="paragraph" w:styleId="NormalWeb">
+    <w:name w:val="Normal (Web)"/>
+    <w:basedOn w:val="Normal"/>
+    <w:uiPriority w:val="99"/>
+    <w:semiHidden/>
+    <w:unhideWhenUsed/>
+    <w:rsid w:val="00505508"/>
+    <w:pPr>
+      <w:spacing w:before="100" w:beforeAutospacing="1" w:after="100" w:afterAutospacing="1" w:line="240" w:lineRule="auto"/>
+    </w:pPr>
+    <w:rPr>
+      <w:rFonts w:ascii="Times New Roman" w:eastAsia="Times New Roman" w:hAnsi="Times New Roman" w:cs="Times New Roman"/>
+      <w:sz w:val="24"/>
+      <w:szCs w:val="24"/>
+      <w:lang w:eastAsia="en-IN"/>
     </w:rPr>
   </w:style>
 </w:styles>

--- a/Getting started software setup/Readme.docx
+++ b/Getting started software setup/Readme.docx
@@ -23,6 +23,7 @@
           <w:ilvl w:val="0"/>
           <w:numId w:val="1"/>
         </w:numPr>
+        <w:spacing w:after="0"/>
       </w:pPr>
       <w:r>
         <w:t>First</w:t>
@@ -36,6 +37,7 @@
     </w:p>
     <w:p>
       <w:pPr>
+        <w:spacing w:after="0"/>
         <w:ind w:firstLine="720"/>
       </w:pPr>
       <w:hyperlink r:id="rId5" w:history="1">
@@ -52,6 +54,7 @@
     </w:p>
     <w:p>
       <w:pPr>
+        <w:spacing w:after="0"/>
         <w:ind w:firstLine="720"/>
       </w:pPr>
       <w:r>
@@ -72,6 +75,7 @@
     </w:p>
     <w:p>
       <w:pPr>
+        <w:spacing w:after="0"/>
         <w:ind w:firstLine="720"/>
       </w:pPr>
       <w:r>
@@ -85,6 +89,8 @@
           <w:ilvl w:val="0"/>
           <w:numId w:val="1"/>
         </w:numPr>
+        <w:spacing w:after="0"/>
+        <w:ind w:left="714" w:hanging="357"/>
       </w:pPr>
       <w:r>
         <w:t>We will have to add Seeeduino Xiao , so</w:t>
@@ -165,7 +171,8 @@
     </w:p>
     <w:p>
       <w:pPr>
-        <w:ind w:left="360"/>
+        <w:spacing w:after="0"/>
+        <w:ind w:left="357"/>
       </w:pPr>
       <w:r>
         <w:t xml:space="preserve">So </w:t>
@@ -304,20 +311,16 @@
           <w:b/>
           <w:bCs/>
         </w:rPr>
-        <w:t xml:space="preserve">\ </w:t>
-      </w:r>
-      <w:r>
-        <w:rPr>
-          <w:b/>
-          <w:bCs/>
-        </w:rPr>
-        <w:t>FSK_TRK_MPC5606B_Training.pdf</w:t>
+        <w:t>\ FSK_TRK_MPC5606B_Training.pdf</w:t>
       </w:r>
       <w:r>
         <w:t xml:space="preserve">  It will provide you detailed information about compiling and uploading the code to MPC5606B. </w:t>
       </w:r>
     </w:p>
     <w:p>
+      <w:pPr>
+        <w:spacing w:after="0"/>
+      </w:pPr>
       <w:r>
         <w:t>The next important part would be the CAN and ETHERNET board called chipkit , it has PIC IC as a microcontroller. It has to be used with MPIDE.</w:t>
       </w:r>
@@ -329,6 +332,7 @@
           <w:ilvl w:val="0"/>
           <w:numId w:val="2"/>
         </w:numPr>
+        <w:spacing w:after="0"/>
       </w:pPr>
       <w:r>
         <w:t xml:space="preserve">To download mpide go to </w:t>
@@ -358,6 +362,7 @@
           <w:ilvl w:val="0"/>
           <w:numId w:val="2"/>
         </w:numPr>
+        <w:spacing w:after="0"/>
       </w:pPr>
       <w:r>
         <w:t xml:space="preserve">So if you have driver issues ( suppose your computer could not detect the board) , just </w:t>
@@ -393,8 +398,149 @@
     </w:p>
     <w:p>
       <w:pPr>
-        <w:ind w:left="360"/>
-      </w:pPr>
+        <w:spacing w:after="120"/>
+        <w:rPr>
+          <w:b/>
+          <w:bCs/>
+        </w:rPr>
+      </w:pPr>
+      <w:r>
+        <w:rPr>
+          <w:b/>
+          <w:bCs/>
+        </w:rPr>
+        <w:t>Setting Static IP to Jetson:</w:t>
+      </w:r>
+    </w:p>
+    <w:p>
+      <w:pPr>
+        <w:spacing w:after="0"/>
+      </w:pPr>
+      <w:r>
+        <w:t>#type this in termina</w:t>
+      </w:r>
+      <w:r>
+        <w:t>l</w:t>
+      </w:r>
+    </w:p>
+    <w:p>
+      <w:pPr>
+        <w:spacing w:after="0"/>
+      </w:pPr>
+      <w:r>
+        <w:t>gedit /etc/network/interfaces/</w:t>
+      </w:r>
+    </w:p>
+    <w:p>
+      <w:pPr>
+        <w:spacing w:after="0"/>
+      </w:pPr>
+    </w:p>
+    <w:p>
+      <w:pPr>
+        <w:spacing w:after="0"/>
+      </w:pPr>
+      <w:r>
+        <w:t xml:space="preserve">#add these inside that file </w:t>
+      </w:r>
+    </w:p>
+    <w:p>
+      <w:pPr>
+        <w:spacing w:after="0"/>
+      </w:pPr>
+      <w:r>
+        <w:t>source-directory /etc/network/interfaces.d</w:t>
+      </w:r>
+    </w:p>
+    <w:p>
+      <w:pPr>
+        <w:spacing w:after="0"/>
+      </w:pPr>
+      <w:r>
+        <w:t>source interfaces.d/eth0</w:t>
+      </w:r>
+    </w:p>
+    <w:p>
+      <w:pPr>
+        <w:spacing w:after="0"/>
+      </w:pPr>
+    </w:p>
+    <w:p>
+      <w:pPr>
+        <w:spacing w:after="0"/>
+      </w:pPr>
+      <w:r>
+        <w:t>#come out and again type</w:t>
+      </w:r>
+    </w:p>
+    <w:p>
+      <w:pPr>
+        <w:spacing w:after="0"/>
+      </w:pPr>
+      <w:r>
+        <w:t>gedit /etc/network/interfaces.d/</w:t>
+      </w:r>
+    </w:p>
+    <w:p>
+      <w:pPr>
+        <w:spacing w:after="0"/>
+      </w:pPr>
+    </w:p>
+    <w:p>
+      <w:pPr>
+        <w:spacing w:after="0"/>
+      </w:pPr>
+      <w:r>
+        <w:t>#add these inside that file</w:t>
+      </w:r>
+    </w:p>
+    <w:p>
+      <w:pPr>
+        <w:spacing w:after="0"/>
+      </w:pPr>
+      <w:r>
+        <w:t>auto eth0</w:t>
+      </w:r>
+    </w:p>
+    <w:p>
+      <w:pPr>
+        <w:spacing w:after="0"/>
+      </w:pPr>
+      <w:r>
+        <w:t>iface eth0 inet static</w:t>
+      </w:r>
+    </w:p>
+    <w:p>
+      <w:pPr>
+        <w:spacing w:after="0"/>
+      </w:pPr>
+      <w:r>
+        <w:t>address 10.0.0.10</w:t>
+      </w:r>
+    </w:p>
+    <w:p>
+      <w:pPr>
+        <w:spacing w:after="0"/>
+      </w:pPr>
+    </w:p>
+    <w:p>
+      <w:pPr>
+        <w:spacing w:after="0"/>
+      </w:pPr>
+      <w:r>
+        <w:t xml:space="preserve">#now restart </w:t>
+      </w:r>
+    </w:p>
+    <w:p>
+      <w:pPr>
+        <w:spacing w:after="0"/>
+      </w:pPr>
+      <w:r>
+        <w:t>sudo reboot</w:t>
+      </w:r>
+    </w:p>
+    <w:p/>
+    <w:p>
       <w:r>
         <w:rPr>
           <w:u w:val="single"/>
@@ -415,6 +561,50 @@
       </w:r>
       <w:r>
         <w:t xml:space="preserve"> JETSON</w:t>
+      </w:r>
+    </w:p>
+    <w:p>
+      <w:r>
+        <w:t>IMPORTANT THEORY:</w:t>
+      </w:r>
+    </w:p>
+    <w:p>
+      <w:hyperlink r:id="rId13" w:history="1">
+        <w:r>
+          <w:rPr>
+            <w:rStyle w:val="Hyperlink"/>
+          </w:rPr>
+          <w:t>CAN</w:t>
+        </w:r>
+      </w:hyperlink>
+    </w:p>
+    <w:p>
+      <w:hyperlink r:id="rId14" w:history="1">
+        <w:r>
+          <w:rPr>
+            <w:rStyle w:val="Hyperlink"/>
+          </w:rPr>
+          <w:t>CANOPEN</w:t>
+        </w:r>
+      </w:hyperlink>
+    </w:p>
+    <w:p>
+      <w:r>
+        <w:t xml:space="preserve">Read about CAN2.0B &amp; </w:t>
+      </w:r>
+      <w:r>
+        <w:t xml:space="preserve">Ethernet TCP </w:t>
+      </w:r>
+      <w:r>
+        <w:t>(Theory)</w:t>
+      </w:r>
+    </w:p>
+    <w:p>
+      <w:r>
+        <w:t>Also I2C</w:t>
+      </w:r>
+      <w:r>
+        <w:t xml:space="preserve"> (Theory)</w:t>
       </w:r>
     </w:p>
     <w:sectPr>
